--- a/project/sources/letreture.docx
+++ b/project/sources/letreture.docx
@@ -84,7 +84,13 @@
         <w:pStyle w:val="Heading4"/>
       </w:pPr>
       <w:r>
-        <w:t>Why price can stand in for perceived quality</w:t>
+        <w:t xml:space="preserve">Why </w:t>
+      </w:r>
+      <w:r>
+        <w:t>can price</w:t>
+      </w:r>
+      <w:r>
+        <w:t xml:space="preserve"> stand in for perceived quality</w:t>
       </w:r>
     </w:p>
     <w:p>
@@ -110,15 +116,7 @@
         <w:t>Fine wine vintages.</w:t>
       </w:r>
       <w:r>
-        <w:t xml:space="preserve"> </w:t>
-      </w:r>
-      <w:proofErr w:type="spellStart"/>
-      <w:r>
-        <w:t>Ashenfelter</w:t>
-      </w:r>
-      <w:proofErr w:type="spellEnd"/>
-      <w:r>
-        <w:t xml:space="preserve"> demonstrated that random, year-to-year weather shocks in Bordeaux explain most of the variation in mature-wine auction prices; warmer, drier growing seasons produce wines that later command markedly higher prices. Because the weather is truly exogenous to the wine trade, the resulting price response can only reflect how the market collectively ranks the vintage’s quality—buyers are willing to pay more when the objective growing conditions were better.</w:t>
+        <w:t xml:space="preserve"> Ashenfelter demonstrated that random, year-to-year weather shocks in Bordeaux explain most of the variation in mature-wine auction prices; warmer, drier growing seasons produce wines that later command markedly higher prices. Because the weather is truly exogenous to the wine trade, the resulting price response can only reflect how the market collectively ranks the vintage’s quality—buyers are willing to pay more when the objective growing conditions were better.</w:t>
       </w:r>
     </w:p>
     <w:p>
@@ -136,13 +134,8 @@
         <w:t>U.S. ski areas.</w:t>
       </w:r>
       <w:r>
-        <w:t xml:space="preserve"> A recent cross-resort study regressed log day-ticket price on objective characteristics—lift count, summit altitude, snow-making coverage, annual snowfall and share of expert trails—and found that these five variables alone explain roughly 90 % of price differences across the country. In other words, the prices skiers accept line up closely with the physical attributes they </w:t>
-      </w:r>
-      <w:proofErr w:type="gramStart"/>
-      <w:r>
-        <w:t>value .</w:t>
-      </w:r>
-      <w:proofErr w:type="gramEnd"/>
+        <w:t xml:space="preserve"> A recent cross-resort study regressed log day-ticket price on objective characteristics—lift count, summit altitude, snow-making coverage, annual snowfall and share of expert trails—and found that these five variables alone explain roughly 90 % of price differences across the country. In other words, the prices skiers accept line up closely with the physical attributes they value .</w:t>
+      </w:r>
     </w:p>
     <w:p>
       <w:pPr>
@@ -191,14 +184,12 @@
       <w:r>
         <w:t xml:space="preserve"> (≈ 500 resorts). Key fields include the binary indicator </w:t>
       </w:r>
-      <w:proofErr w:type="spellStart"/>
       <w:r>
         <w:rPr>
           <w:rStyle w:val="HTMLCode"/>
         </w:rPr>
         <w:t>Snowparks</w:t>
       </w:r>
-      <w:proofErr w:type="spellEnd"/>
       <w:r>
         <w:t xml:space="preserve">, the posted day-ticket </w:t>
       </w:r>
@@ -340,15 +331,7 @@
         <w:t>Timing</w:t>
       </w:r>
       <w:r>
-        <w:t xml:space="preserve"> </w:t>
-      </w:r>
-      <w:proofErr w:type="gramStart"/>
-      <w:r>
-        <w:t>helps:</w:t>
-      </w:r>
-      <w:proofErr w:type="gramEnd"/>
-      <w:r>
-        <w:t xml:space="preserve"> snow-parks are built (and listed in brochures) before the season’s ticket prices are published, so reverse causality is unlikely within a winter season.</w:t>
+        <w:t xml:space="preserve"> helps: snow-parks are built (and listed in brochures) before the season’s ticket prices are published, so reverse causality is unlikely within a winter season.</w:t>
       </w:r>
     </w:p>
     <w:p>
@@ -366,15 +349,7 @@
         <w:t>Stable-unit assumption</w:t>
       </w:r>
       <w:r>
-        <w:t xml:space="preserve">: one resort’s decision to add a park does not change another resort’s ticket price in the same season; the sample is geographically dispersed enough that cross-resort </w:t>
-      </w:r>
-      <w:proofErr w:type="gramStart"/>
-      <w:r>
-        <w:t>spill-overs</w:t>
-      </w:r>
-      <w:proofErr w:type="gramEnd"/>
-      <w:r>
-        <w:t xml:space="preserve"> are minimal.</w:t>
+        <w:t>: one resort’s decision to add a park does not change another resort’s ticket price in the same season; the sample is geographically dispersed enough that cross-resort spill-overs are minimal.</w:t>
       </w:r>
     </w:p>
     <w:p>
@@ -382,15 +357,7 @@
         <w:pStyle w:val="NormalWeb"/>
       </w:pPr>
       <w:r>
-        <w:t xml:space="preserve">These conditions give the </w:t>
-      </w:r>
-      <w:proofErr w:type="spellStart"/>
-      <w:r>
-        <w:t>ignorability</w:t>
-      </w:r>
-      <w:proofErr w:type="spellEnd"/>
-      <w:r>
-        <w:t xml:space="preserve"> claim: </w:t>
+        <w:t xml:space="preserve">These conditions give the ignorability claim: </w:t>
       </w:r>
       <w:r>
         <w:rPr>
@@ -425,14 +392,12 @@
         <w:br/>
         <w:t xml:space="preserve">Regress log day-ticket price on the snow-park indicator and the full vector of resort attributes. A positive and significant coefficient on </w:t>
       </w:r>
-      <w:proofErr w:type="spellStart"/>
       <w:r>
         <w:rPr>
           <w:rStyle w:val="HTMLCode"/>
         </w:rPr>
         <w:t>Snowpark</w:t>
       </w:r>
-      <w:proofErr w:type="spellEnd"/>
       <w:r>
         <w:t xml:space="preserve"> will indicate that parks allow resorts to extract a price premium over otherwise similar hills.</w:t>
       </w:r>
@@ -524,7 +489,6 @@
           <w:sz w:val="24"/>
           <w:szCs w:val="24"/>
           <w:u w:val="single"/>
-          <w:lang w:val="en-IL"/>
         </w:rPr>
       </w:pPr>
     </w:p>
@@ -586,7 +550,6 @@
           <w:lang w:val="en-US"/>
         </w:rPr>
       </w:pPr>
-      <w:proofErr w:type="spellStart"/>
       <w:r>
         <w:rPr>
           <w:b/>
@@ -596,9 +559,8 @@
           <w:u w:val="single"/>
           <w:lang w:val="en-US"/>
         </w:rPr>
-        <w:t>Studys</w:t>
-      </w:r>
-      <w:proofErr w:type="spellEnd"/>
+        <w:t xml:space="preserve">Studys that use price as </w:t>
+      </w:r>
       <w:r>
         <w:rPr>
           <w:b/>
@@ -608,37 +570,26 @@
           <w:u w:val="single"/>
           <w:lang w:val="en-US"/>
         </w:rPr>
-        <w:t xml:space="preserve"> that use price as </w:t>
-      </w:r>
-      <w:r>
-        <w:rPr>
-          <w:b/>
-          <w:bCs/>
+        <w:t>an indicator for quality:</w:t>
+      </w:r>
+    </w:p>
+    <w:p>
+      <w:pPr>
+        <w:rPr>
           <w:sz w:val="24"/>
           <w:szCs w:val="24"/>
-          <w:u w:val="single"/>
-          <w:lang w:val="en-US"/>
-        </w:rPr>
-        <w:t>an indicator for quality:</w:t>
-      </w:r>
-    </w:p>
-    <w:p>
-      <w:pPr>
+          <w:lang w:val="en-US"/>
+        </w:rPr>
+      </w:pPr>
+      <w:r>
         <w:rPr>
           <w:sz w:val="24"/>
           <w:szCs w:val="24"/>
           <w:lang w:val="en-US"/>
         </w:rPr>
-      </w:pPr>
-      <w:r>
-        <w:rPr>
-          <w:sz w:val="24"/>
-          <w:szCs w:val="24"/>
-          <w:lang w:val="en-US"/>
-        </w:rPr>
         <w:t xml:space="preserve">Whether affects wine piece - </w:t>
       </w:r>
-      <w:hyperlink r:id="rId7" w:history="1">
+      <w:hyperlink r:id="rId7" w:anchor=":~:text=industry%20when%20it%20was%20released,indicated%20by%20its%20market%20price" w:history="1">
         <w:r>
           <w:rPr>
             <w:rStyle w:val="Hyperlink"/>
@@ -747,7 +698,6 @@
     <w:p>
       <w:pPr>
         <w:rPr>
-          <w:rFonts w:hint="cs"/>
           <w:sz w:val="24"/>
           <w:szCs w:val="24"/>
           <w:rtl/>
@@ -1776,7 +1726,7 @@
       <w:bCs/>
       <w:sz w:val="27"/>
       <w:szCs w:val="27"/>
-      <w:lang w:val="en-IL" w:eastAsia="en-IL"/>
+      <w:lang w:eastAsia="en-IL"/>
     </w:rPr>
   </w:style>
   <w:style w:type="paragraph" w:styleId="Heading4">
@@ -1893,7 +1843,7 @@
       <w:rFonts w:ascii="Times New Roman" w:eastAsia="Times New Roman" w:hAnsi="Times New Roman" w:cs="Times New Roman"/>
       <w:sz w:val="24"/>
       <w:szCs w:val="24"/>
-      <w:lang w:val="en-IL" w:eastAsia="en-IL"/>
+      <w:lang w:eastAsia="en-IL"/>
     </w:rPr>
   </w:style>
   <w:style w:type="character" w:styleId="Emphasis">
